--- a/USA/state/write_ups/02_monthly_injury_temperature_paper/words/03_New_England_Journal/10_entire/Impact of anomalous temperature on injury mortality in the USA 2019 05 11.docx
+++ b/USA/state/write_ups/02_monthly_injury_temperature_paper/words/03_New_England_Journal/10_entire/Impact of anomalous temperature on injury mortality in the USA 2019 05 11.docx
@@ -148,17 +148,8 @@
           <w:color w:val="000000" w:themeColor="text1"/>
           <w:lang w:val="en-US"/>
         </w:rPr>
-        <w:t xml:space="preserve">, Vasilis </w:t>
-      </w:r>
-      <w:proofErr w:type="spellStart"/>
-      <w:r>
-        <w:rPr>
-          <w:color w:val="000000" w:themeColor="text1"/>
-          <w:lang w:val="en-US"/>
-        </w:rPr>
-        <w:t>Kontis</w:t>
-      </w:r>
-      <w:proofErr w:type="spellEnd"/>
+        <w:t>, Vasilis Kontis</w:t>
+      </w:r>
       <w:r>
         <w:rPr>
           <w:color w:val="000000" w:themeColor="text1"/>
@@ -201,17 +192,8 @@
           <w:color w:val="000000" w:themeColor="text1"/>
           <w:lang w:val="en-US"/>
         </w:rPr>
-        <w:t xml:space="preserve">, Goodarz </w:t>
-      </w:r>
-      <w:proofErr w:type="spellStart"/>
-      <w:r>
-        <w:rPr>
-          <w:color w:val="000000" w:themeColor="text1"/>
-          <w:lang w:val="en-US"/>
-        </w:rPr>
-        <w:t>Danaei</w:t>
-      </w:r>
-      <w:proofErr w:type="spellEnd"/>
+        <w:t>, Goodarz Danaei</w:t>
+      </w:r>
       <w:r>
         <w:rPr>
           <w:color w:val="000000" w:themeColor="text1"/>
@@ -461,6 +443,8 @@
         </w:rPr>
         <w:t>Robbie Parks is supported by a Wellcome Trust ISSF Studentship. The development of statistical methods is supported by grants from the Wellcome Trust (grants 205208/Z/16/Z and 209376/Z/17/Z). Work on the US mortality data is supported by a grant from US Environmental Protection Agency. This paper has not been formally reviewed by EPA. The views expressed in this document are solely those of authors and do not necessarily reflect those of the Agency. EPA does not endorse any products or commercial services mentioned in this publication.</w:t>
       </w:r>
+      <w:bookmarkStart w:id="0" w:name="_GoBack"/>
+      <w:bookmarkEnd w:id="0"/>
       <w:r>
         <w:rPr>
           <w:rFonts w:eastAsia="Times New Roman"/>
@@ -1073,21 +1057,7 @@
             <w:rStyle w:val="Hyperlink"/>
             <w:lang w:val="en-US"/>
           </w:rPr>
-          <w:t>https://www.cdc</w:t>
-        </w:r>
-        <w:r>
-          <w:rPr>
-            <w:rStyle w:val="Hyperlink"/>
-            <w:lang w:val="en-US"/>
-          </w:rPr>
-          <w:t>.</w:t>
-        </w:r>
-        <w:r>
-          <w:rPr>
-            <w:rStyle w:val="Hyperlink"/>
-            <w:lang w:val="en-US"/>
-          </w:rPr>
-          <w:t>gov/nchs/nvss/dvs_data_release.htm</w:t>
+          <w:t>https://www.cdc.gov/nchs/nvss/dvs_data_release.htm</w:t>
         </w:r>
       </w:hyperlink>
       <w:r>
@@ -1111,21 +1081,7 @@
             <w:rStyle w:val="Hyperlink"/>
             <w:lang w:val="en-US"/>
           </w:rPr>
-          <w:t>https://www.cdc.gov/nchs/nvss/bridged_rac</w:t>
-        </w:r>
-        <w:r>
-          <w:rPr>
-            <w:rStyle w:val="Hyperlink"/>
-            <w:lang w:val="en-US"/>
-          </w:rPr>
-          <w:t>e</w:t>
-        </w:r>
-        <w:r>
-          <w:rPr>
-            <w:rStyle w:val="Hyperlink"/>
-            <w:lang w:val="en-US"/>
-          </w:rPr>
-          <w:t>.htm</w:t>
+          <w:t>https://www.cdc.gov/nchs/nvss/bridged_race.htm</w:t>
         </w:r>
       </w:hyperlink>
       <w:r>
@@ -1142,23 +1098,7 @@
             <w:noProof/>
             <w:lang w:val="en-US"/>
           </w:rPr>
-          <w:t>https://www.c</w:t>
-        </w:r>
-        <w:r>
-          <w:rPr>
-            <w:rStyle w:val="Hyperlink"/>
-            <w:noProof/>
-            <w:lang w:val="en-US"/>
-          </w:rPr>
-          <w:t>e</w:t>
-        </w:r>
-        <w:r>
-          <w:rPr>
-            <w:rStyle w:val="Hyperlink"/>
-            <w:noProof/>
-            <w:lang w:val="en-US"/>
-          </w:rPr>
-          <w:t>nsus.gov/data/tables/time-series/demo/popest/1980s-county.html</w:t>
+          <w:t>https://www.census.gov/data/tables/time-series/demo/popest/1980s-county.html</w:t>
         </w:r>
       </w:hyperlink>
       <w:r>
@@ -1644,7 +1584,7 @@
           <w:color w:val="000000" w:themeColor="text1"/>
           <w:lang w:val="en-US"/>
         </w:rPr>
-        <w:t>, as might their associations with temperature.. We used the resultant risk estimates and the age-sex-specific death rates from each injury in 2016, to calculate additional deaths if each month in each state were +1</w:t>
+        <w:t>, as might their associations with temperature. We used the resultant risk estimates and the age-sex-specific death rates from each injury in 2016, to calculate additional deaths if each month in each state were +1</w:t>
       </w:r>
       <w:r>
         <w:rPr>
@@ -3792,7 +3732,7 @@
         <w:spacing w:line="480" w:lineRule="auto"/>
         <w:jc w:val="both"/>
         <w:rPr>
-          <w:ins w:id="0" w:author="Robbie Parks" w:date="2019-05-11T11:37:00Z"/>
+          <w:ins w:id="1" w:author="Robbie Parks" w:date="2019-05-11T11:37:00Z"/>
           <w:color w:val="000000" w:themeColor="text1"/>
           <w:lang w:val="en-US"/>
         </w:rPr>
@@ -3844,7 +3784,7 @@
         </w:rPr>
         <w:t xml:space="preserve"> from 1980 to 2016, by state and month. The value for each state and month is the mean of the absolute size of anomaly, be it cold or warm, and hence gives an indication of the scale of anomalies around the norm local temperatures.</w:t>
       </w:r>
-      <w:ins w:id="1" w:author="Robbie Parks" w:date="2019-05-11T11:37:00Z">
+      <w:ins w:id="2" w:author="Robbie Parks" w:date="2019-05-11T11:37:00Z">
         <w:r>
           <w:rPr>
             <w:color w:val="000000" w:themeColor="text1"/>
@@ -4591,8 +4531,6 @@
         <w:tab/>
         <w:t>Huang C, Barnett AG, Wang X, Vaneckova P, Fitzgerald G, Tong S. Projecting future heat-related mortality under climate change scenarios: A systematic review. Environ. Health Perspect. 2011;</w:t>
       </w:r>
-      <w:bookmarkStart w:id="2" w:name="_GoBack"/>
-      <w:bookmarkEnd w:id="2"/>
     </w:p>
     <w:p>
       <w:pPr>
@@ -7811,6 +7749,7 @@
     <w:lsdException w:name="HTML Sample" w:semiHidden="1" w:unhideWhenUsed="1"/>
     <w:lsdException w:name="HTML Typewriter" w:semiHidden="1" w:unhideWhenUsed="1"/>
     <w:lsdException w:name="HTML Variable" w:semiHidden="1" w:unhideWhenUsed="1"/>
+    <w:lsdException w:name="Normal Table" w:semiHidden="1" w:unhideWhenUsed="1"/>
     <w:lsdException w:name="annotation subject" w:semiHidden="1" w:unhideWhenUsed="1"/>
     <w:lsdException w:name="No List" w:semiHidden="1" w:unhideWhenUsed="1"/>
     <w:lsdException w:name="Outline List 1" w:semiHidden="1" w:unhideWhenUsed="1"/>
@@ -7853,8 +7792,11 @@
     <w:lsdException w:name="Table Contemporary" w:semiHidden="1" w:unhideWhenUsed="1"/>
     <w:lsdException w:name="Table Elegant" w:semiHidden="1" w:unhideWhenUsed="1"/>
     <w:lsdException w:name="Table Professional" w:semiHidden="1" w:unhideWhenUsed="1"/>
+    <w:lsdException w:name="Table Subtle 1" w:semiHidden="1" w:unhideWhenUsed="1"/>
     <w:lsdException w:name="Table Subtle 2" w:semiHidden="1" w:unhideWhenUsed="1"/>
     <w:lsdException w:name="Table Web 1" w:semiHidden="1" w:unhideWhenUsed="1"/>
+    <w:lsdException w:name="Table Web 2" w:semiHidden="1" w:unhideWhenUsed="1"/>
+    <w:lsdException w:name="Table Web 3" w:semiHidden="1" w:unhideWhenUsed="1"/>
     <w:lsdException w:name="Balloon Text" w:semiHidden="1" w:unhideWhenUsed="1"/>
     <w:lsdException w:name="Table Grid" w:uiPriority="0"/>
     <w:lsdException w:name="Table Theme" w:semiHidden="1" w:unhideWhenUsed="1"/>
@@ -9004,7 +8946,7 @@
 </file>
 
 <file path=customXml/itemProps1.xml><?xml version="1.0" encoding="utf-8"?>
-<ds:datastoreItem xmlns:ds="http://schemas.openxmlformats.org/officeDocument/2006/customXml" ds:itemID="{30058C3F-58A7-1D45-BF0B-3B156BCC51FB}">
+<ds:datastoreItem xmlns:ds="http://schemas.openxmlformats.org/officeDocument/2006/customXml" ds:itemID="{57CF4CFE-1530-984E-9A34-D24B42E5743E}">
   <ds:schemaRefs>
     <ds:schemaRef ds:uri="http://schemas.openxmlformats.org/officeDocument/2006/bibliography"/>
   </ds:schemaRefs>
